--- a/documents/1_semester_eksamensprojekt.docx
+++ b/documents/1_semester_eksamensprojekt.docx
@@ -919,8 +919,6 @@
               <w:fldChar w:fldCharType="end"/>
             </w:r>
           </w:hyperlink>
-          <w:bookmarkStart w:id="0" w:name="_GoBack"/>
-          <w:bookmarkEnd w:id="0"/>
         </w:p>
         <w:p>
           <w:pPr>
@@ -1020,30 +1018,30 @@
           <w:lang w:val="da-DK"/>
         </w:rPr>
       </w:pPr>
-      <w:bookmarkStart w:id="1" w:name="_Toc531692315"/>
+      <w:bookmarkStart w:id="0" w:name="_Toc531692315"/>
       <w:r>
         <w:rPr>
           <w:lang w:val="da-DK"/>
         </w:rPr>
         <w:t>Tekst indhold</w:t>
       </w:r>
+      <w:bookmarkEnd w:id="0"/>
+    </w:p>
+    <w:p>
+      <w:pPr>
+        <w:pStyle w:val="Overskrift2"/>
+        <w:rPr>
+          <w:lang w:val="da-DK"/>
+        </w:rPr>
+      </w:pPr>
+      <w:bookmarkStart w:id="1" w:name="_Toc531692316"/>
+      <w:r>
+        <w:rPr>
+          <w:lang w:val="da-DK"/>
+        </w:rPr>
+        <w:t>Generelle tanker om studiet</w:t>
+      </w:r>
       <w:bookmarkEnd w:id="1"/>
-    </w:p>
-    <w:p>
-      <w:pPr>
-        <w:pStyle w:val="Overskrift2"/>
-        <w:rPr>
-          <w:lang w:val="da-DK"/>
-        </w:rPr>
-      </w:pPr>
-      <w:bookmarkStart w:id="2" w:name="_Toc531692316"/>
-      <w:r>
-        <w:rPr>
-          <w:lang w:val="da-DK"/>
-        </w:rPr>
-        <w:t>Generelle tanker om studiet</w:t>
-      </w:r>
-      <w:bookmarkEnd w:id="2"/>
     </w:p>
     <w:p>
       <w:pPr>
@@ -1253,7 +1251,7 @@
           <w:lang w:val="da-DK"/>
         </w:rPr>
       </w:pPr>
-      <w:bookmarkStart w:id="3" w:name="_Toc531692317"/>
+      <w:bookmarkStart w:id="2" w:name="_Toc531692317"/>
       <w:r>
         <w:rPr>
           <w:lang w:val="da-DK"/>
@@ -1267,7 +1265,7 @@
         </w:rPr>
         <w:t>Sweetbot</w:t>
       </w:r>
-      <w:bookmarkEnd w:id="3"/>
+      <w:bookmarkEnd w:id="2"/>
       <w:proofErr w:type="spellEnd"/>
     </w:p>
     <w:p>
@@ -1563,7 +1561,7 @@
           <w:lang w:val="da-DK"/>
         </w:rPr>
       </w:pPr>
-      <w:bookmarkStart w:id="4" w:name="_Toc531692318"/>
+      <w:bookmarkStart w:id="3" w:name="_Toc531692318"/>
       <w:r>
         <w:rPr>
           <w:lang w:val="da-DK"/>
@@ -1584,7 +1582,7 @@
         </w:rPr>
         <w:t xml:space="preserve"> og hjemmeside</w:t>
       </w:r>
-      <w:bookmarkEnd w:id="4"/>
+      <w:bookmarkEnd w:id="3"/>
     </w:p>
     <w:p>
       <w:pPr>
@@ -1680,14 +1678,14 @@
           <w:lang w:val="da-DK"/>
         </w:rPr>
       </w:pPr>
-      <w:bookmarkStart w:id="5" w:name="_Toc531692319"/>
+      <w:bookmarkStart w:id="4" w:name="_Toc531692319"/>
       <w:r>
         <w:rPr>
           <w:lang w:val="da-DK"/>
         </w:rPr>
         <w:t>Byg en app</w:t>
       </w:r>
-      <w:bookmarkEnd w:id="5"/>
+      <w:bookmarkEnd w:id="4"/>
     </w:p>
     <w:p>
       <w:pPr>
@@ -1886,119 +1884,119 @@
           <w:lang w:val="da-DK"/>
         </w:rPr>
       </w:pPr>
-      <w:bookmarkStart w:id="6" w:name="_Toc531692320"/>
+      <w:bookmarkStart w:id="5" w:name="_Toc531692320"/>
       <w:r>
         <w:rPr>
           <w:lang w:val="da-DK"/>
         </w:rPr>
         <w:t>Eksamensprojektet</w:t>
       </w:r>
+      <w:bookmarkEnd w:id="5"/>
+    </w:p>
+    <w:p>
+      <w:pPr>
+        <w:rPr>
+          <w:b/>
+          <w:lang w:val="da-DK"/>
+        </w:rPr>
+      </w:pPr>
+      <w:r>
+        <w:rPr>
+          <w:b/>
+          <w:lang w:val="da-DK"/>
+        </w:rPr>
+        <w:t xml:space="preserve">Hvad har jeg lært under forløbet? </w:t>
+      </w:r>
+    </w:p>
+    <w:p>
+      <w:pPr>
+        <w:rPr>
+          <w:b/>
+          <w:lang w:val="da-DK"/>
+        </w:rPr>
+      </w:pPr>
+      <w:r>
+        <w:rPr>
+          <w:b/>
+          <w:lang w:val="da-DK"/>
+        </w:rPr>
+        <w:t>Hvordan hænger det sammen med mi</w:t>
+      </w:r>
+      <w:r>
+        <w:rPr>
+          <w:b/>
+          <w:lang w:val="da-DK"/>
+        </w:rPr>
+        <w:t xml:space="preserve">t </w:t>
+      </w:r>
+      <w:r>
+        <w:rPr>
+          <w:b/>
+          <w:lang w:val="da-DK"/>
+        </w:rPr>
+        <w:t>forhåndskendskab til emnet og denne opgavetype?</w:t>
+      </w:r>
+    </w:p>
+    <w:p>
+      <w:pPr>
+        <w:rPr>
+          <w:b/>
+          <w:lang w:val="da-DK"/>
+        </w:rPr>
+      </w:pPr>
+      <w:r>
+        <w:rPr>
+          <w:b/>
+          <w:lang w:val="da-DK"/>
+        </w:rPr>
+        <w:t>Hvad forventede jeg at lære?</w:t>
+      </w:r>
+    </w:p>
+    <w:p>
+      <w:pPr>
+        <w:rPr>
+          <w:b/>
+          <w:lang w:val="da-DK"/>
+        </w:rPr>
+      </w:pPr>
+      <w:r>
+        <w:rPr>
+          <w:b/>
+          <w:lang w:val="da-DK"/>
+        </w:rPr>
+        <w:t>Hvad har jeg mere brug for at lære?</w:t>
+      </w:r>
+    </w:p>
+    <w:p>
+      <w:pPr>
+        <w:rPr>
+          <w:b/>
+          <w:lang w:val="da-DK"/>
+        </w:rPr>
+      </w:pPr>
+      <w:r>
+        <w:rPr>
+          <w:b/>
+          <w:lang w:val="da-DK"/>
+        </w:rPr>
+        <w:t>Hvad vil jeg foretage mig for at komme til at lære dette?</w:t>
+      </w:r>
+    </w:p>
+    <w:p>
+      <w:pPr>
+        <w:pStyle w:val="Overskrift2"/>
+        <w:rPr>
+          <w:lang w:val="da-DK"/>
+        </w:rPr>
+      </w:pPr>
+      <w:bookmarkStart w:id="6" w:name="_Toc531692321"/>
+      <w:r>
+        <w:rPr>
+          <w:lang w:val="da-DK"/>
+        </w:rPr>
+        <w:t>HSF Hjemmeside</w:t>
+      </w:r>
       <w:bookmarkEnd w:id="6"/>
-    </w:p>
-    <w:p>
-      <w:pPr>
-        <w:rPr>
-          <w:b/>
-          <w:lang w:val="da-DK"/>
-        </w:rPr>
-      </w:pPr>
-      <w:r>
-        <w:rPr>
-          <w:b/>
-          <w:lang w:val="da-DK"/>
-        </w:rPr>
-        <w:t xml:space="preserve">Hvad har jeg lært under forløbet? </w:t>
-      </w:r>
-    </w:p>
-    <w:p>
-      <w:pPr>
-        <w:rPr>
-          <w:b/>
-          <w:lang w:val="da-DK"/>
-        </w:rPr>
-      </w:pPr>
-      <w:r>
-        <w:rPr>
-          <w:b/>
-          <w:lang w:val="da-DK"/>
-        </w:rPr>
-        <w:t>Hvordan hænger det sammen med mi</w:t>
-      </w:r>
-      <w:r>
-        <w:rPr>
-          <w:b/>
-          <w:lang w:val="da-DK"/>
-        </w:rPr>
-        <w:t xml:space="preserve">t </w:t>
-      </w:r>
-      <w:r>
-        <w:rPr>
-          <w:b/>
-          <w:lang w:val="da-DK"/>
-        </w:rPr>
-        <w:t>forhåndskendskab til emnet og denne opgavetype?</w:t>
-      </w:r>
-    </w:p>
-    <w:p>
-      <w:pPr>
-        <w:rPr>
-          <w:b/>
-          <w:lang w:val="da-DK"/>
-        </w:rPr>
-      </w:pPr>
-      <w:r>
-        <w:rPr>
-          <w:b/>
-          <w:lang w:val="da-DK"/>
-        </w:rPr>
-        <w:t>Hvad forventede jeg at lære?</w:t>
-      </w:r>
-    </w:p>
-    <w:p>
-      <w:pPr>
-        <w:rPr>
-          <w:b/>
-          <w:lang w:val="da-DK"/>
-        </w:rPr>
-      </w:pPr>
-      <w:r>
-        <w:rPr>
-          <w:b/>
-          <w:lang w:val="da-DK"/>
-        </w:rPr>
-        <w:t>Hvad har jeg mere brug for at lære?</w:t>
-      </w:r>
-    </w:p>
-    <w:p>
-      <w:pPr>
-        <w:rPr>
-          <w:b/>
-          <w:lang w:val="da-DK"/>
-        </w:rPr>
-      </w:pPr>
-      <w:r>
-        <w:rPr>
-          <w:b/>
-          <w:lang w:val="da-DK"/>
-        </w:rPr>
-        <w:t>Hvad vil jeg foretage mig for at komme til at lære dette?</w:t>
-      </w:r>
-    </w:p>
-    <w:p>
-      <w:pPr>
-        <w:pStyle w:val="Overskrift2"/>
-        <w:rPr>
-          <w:lang w:val="da-DK"/>
-        </w:rPr>
-      </w:pPr>
-      <w:bookmarkStart w:id="7" w:name="_Toc531692321"/>
-      <w:r>
-        <w:rPr>
-          <w:lang w:val="da-DK"/>
-        </w:rPr>
-        <w:t>HSF Hjemmeside</w:t>
-      </w:r>
-      <w:bookmarkEnd w:id="7"/>
     </w:p>
     <w:p>
       <w:pPr>
@@ -2303,30 +2301,30 @@
           <w:lang w:val="da-DK"/>
         </w:rPr>
       </w:pPr>
-      <w:bookmarkStart w:id="8" w:name="_Toc531692322"/>
+      <w:bookmarkStart w:id="7" w:name="_Toc531692322"/>
       <w:r>
         <w:rPr>
           <w:lang w:val="da-DK"/>
         </w:rPr>
         <w:t>Besvarelser af opgaver</w:t>
       </w:r>
+      <w:bookmarkEnd w:id="7"/>
+    </w:p>
+    <w:p>
+      <w:pPr>
+        <w:pStyle w:val="Overskrift2"/>
+        <w:rPr>
+          <w:lang w:val="da-DK"/>
+        </w:rPr>
+      </w:pPr>
+      <w:bookmarkStart w:id="8" w:name="_Toc531692323"/>
+      <w:r>
+        <w:rPr>
+          <w:lang w:val="da-DK"/>
+        </w:rPr>
+        <w:t>Byg en App</w:t>
+      </w:r>
       <w:bookmarkEnd w:id="8"/>
-    </w:p>
-    <w:p>
-      <w:pPr>
-        <w:pStyle w:val="Overskrift2"/>
-        <w:rPr>
-          <w:lang w:val="da-DK"/>
-        </w:rPr>
-      </w:pPr>
-      <w:bookmarkStart w:id="9" w:name="_Toc531692323"/>
-      <w:r>
-        <w:rPr>
-          <w:lang w:val="da-DK"/>
-        </w:rPr>
-        <w:t>Byg en App</w:t>
-      </w:r>
-      <w:bookmarkEnd w:id="9"/>
     </w:p>
     <w:p>
       <w:pPr>
@@ -2751,47 +2749,47 @@
           <w:lang w:val="da-DK"/>
         </w:rPr>
       </w:pPr>
-      <w:bookmarkStart w:id="10" w:name="_Toc531692324"/>
+      <w:bookmarkStart w:id="9" w:name="_Toc531692324"/>
       <w:r>
         <w:rPr>
           <w:lang w:val="da-DK"/>
         </w:rPr>
         <w:t>Links</w:t>
       </w:r>
+      <w:bookmarkEnd w:id="9"/>
+    </w:p>
+    <w:p>
+      <w:pPr>
+        <w:pStyle w:val="Overskrift3"/>
+        <w:rPr>
+          <w:lang w:val="da-DK"/>
+        </w:rPr>
+      </w:pPr>
+      <w:bookmarkStart w:id="10" w:name="_Toc531692325"/>
+      <w:r>
+        <w:rPr>
+          <w:lang w:val="da-DK"/>
+        </w:rPr>
+        <w:t xml:space="preserve">Idéer til fede </w:t>
+      </w:r>
+      <w:proofErr w:type="spellStart"/>
+      <w:r>
+        <w:rPr>
+          <w:lang w:val="da-DK"/>
+        </w:rPr>
+        <w:t>effecter</w:t>
+      </w:r>
+      <w:proofErr w:type="spellEnd"/>
+      <w:r>
+        <w:rPr>
+          <w:lang w:val="da-DK"/>
+        </w:rPr>
+        <w:t xml:space="preserve"> og layouts</w:t>
+      </w:r>
       <w:bookmarkEnd w:id="10"/>
     </w:p>
     <w:p>
       <w:pPr>
-        <w:pStyle w:val="Overskrift3"/>
-        <w:rPr>
-          <w:lang w:val="da-DK"/>
-        </w:rPr>
-      </w:pPr>
-      <w:bookmarkStart w:id="11" w:name="_Toc531692325"/>
-      <w:r>
-        <w:rPr>
-          <w:lang w:val="da-DK"/>
-        </w:rPr>
-        <w:t xml:space="preserve">Idéer til fede </w:t>
-      </w:r>
-      <w:proofErr w:type="spellStart"/>
-      <w:r>
-        <w:rPr>
-          <w:lang w:val="da-DK"/>
-        </w:rPr>
-        <w:t>effecter</w:t>
-      </w:r>
-      <w:proofErr w:type="spellEnd"/>
-      <w:r>
-        <w:rPr>
-          <w:lang w:val="da-DK"/>
-        </w:rPr>
-        <w:t xml:space="preserve"> og layouts</w:t>
-      </w:r>
-      <w:bookmarkEnd w:id="11"/>
-    </w:p>
-    <w:p>
-      <w:pPr>
         <w:pStyle w:val="Overskrift4"/>
         <w:rPr>
           <w:lang w:val="da-DK"/>
@@ -2806,8 +2804,12 @@
     </w:p>
     <w:p>
       <w:pPr>
+        <w:pStyle w:val="Overskrift4"/>
         <w:rPr>
           <w:rStyle w:val="Hyperlink"/>
+          <w:rFonts w:asciiTheme="minorHAnsi" w:eastAsiaTheme="minorHAnsi" w:hAnsiTheme="minorHAnsi" w:cstheme="minorBidi"/>
+          <w:i w:val="0"/>
+          <w:iCs w:val="0"/>
           <w:lang w:val="da-DK"/>
         </w:rPr>
       </w:pPr>
@@ -2815,11 +2817,37 @@
         <w:r>
           <w:rPr>
             <w:rStyle w:val="Hyperlink"/>
+            <w:rFonts w:asciiTheme="minorHAnsi" w:eastAsiaTheme="minorHAnsi" w:hAnsiTheme="minorHAnsi" w:cstheme="minorBidi"/>
+            <w:i w:val="0"/>
+            <w:iCs w:val="0"/>
             <w:lang w:val="da-DK"/>
           </w:rPr>
-          <w:t>https://codepen.io/ngomjnhthj/pen/MeWXJO</w:t>
+          <w:t>https://github.com/web-tiki/responsive-grid-of-hexagons/blob/master/hexagons.css</w:t>
         </w:r>
       </w:hyperlink>
+    </w:p>
+    <w:p>
+      <w:pPr>
+        <w:rPr>
+          <w:lang w:val="da-DK"/>
+        </w:rPr>
+      </w:pPr>
+      <w:r>
+        <w:rPr>
+          <w:lang w:val="da-DK"/>
+        </w:rPr>
+        <w:t>HUSK AT SKRIVE TAK</w:t>
+      </w:r>
+      <w:bookmarkStart w:id="11" w:name="_GoBack"/>
+      <w:bookmarkEnd w:id="11"/>
+    </w:p>
+    <w:p>
+      <w:pPr>
+        <w:pStyle w:val="Overskrift4"/>
+        <w:rPr>
+          <w:lang w:val="da-DK"/>
+        </w:rPr>
+      </w:pPr>
     </w:p>
     <w:p>
       <w:pPr>
@@ -3008,6 +3036,7 @@
         <w:rPr>
           <w:lang w:val="da-DK"/>
         </w:rPr>
+        <w:lastRenderedPageBreak/>
         <w:t>Pinterrest</w:t>
       </w:r>
       <w:proofErr w:type="spellEnd"/>
@@ -3024,7 +3053,6 @@
         <w:rPr>
           <w:lang w:val="da-DK"/>
         </w:rPr>
-        <w:lastRenderedPageBreak/>
         <w:t>Tak for lån af</w:t>
       </w:r>
       <w:bookmarkEnd w:id="13"/>
@@ -4641,7 +4669,7 @@
 </file>
 
 <file path=customXml/itemProps1.xml><?xml version="1.0" encoding="utf-8"?>
-<ds:datastoreItem xmlns:ds="http://schemas.openxmlformats.org/officeDocument/2006/customXml" ds:itemID="{FA6338F8-6E2D-4BF2-8A67-78D4CF8D122F}">
+<ds:datastoreItem xmlns:ds="http://schemas.openxmlformats.org/officeDocument/2006/customXml" ds:itemID="{649A1AEE-5262-4EFD-976E-4B0A905EF533}">
   <ds:schemaRefs>
     <ds:schemaRef ds:uri="http://schemas.openxmlformats.org/officeDocument/2006/bibliography"/>
   </ds:schemaRefs>

--- a/documents/1_semester_eksamensprojekt.docx
+++ b/documents/1_semester_eksamensprojekt.docx
@@ -1075,21 +1075,19 @@
           <w:lang w:val="da-DK"/>
         </w:rPr>
         <w:lastRenderedPageBreak/>
-        <w:t xml:space="preserve">gymnasiet tog jeg Info-Teknologi som valgfag på C-niveau, og har der opdaget det spændende i at kode, programmere og have muligheden for at </w:t>
-      </w:r>
-      <w:proofErr w:type="spellStart"/>
-      <w:r>
-        <w:rPr>
-          <w:lang w:val="da-DK"/>
-        </w:rPr>
-        <w:t>produvere</w:t>
-      </w:r>
-      <w:proofErr w:type="spellEnd"/>
-      <w:r>
-        <w:rPr>
-          <w:lang w:val="da-DK"/>
-        </w:rPr>
-        <w:t xml:space="preserve"> utallige forskellige produkter.</w:t>
+        <w:t>gymnasiet tog jeg Info-Teknologi som valgfag på C-niveau, og har der opdaget det spændende i at kode, programmere og have muligheden for at produ</w:t>
+      </w:r>
+      <w:r>
+        <w:rPr>
+          <w:lang w:val="da-DK"/>
+        </w:rPr>
+        <w:t>c</w:t>
+      </w:r>
+      <w:r>
+        <w:rPr>
+          <w:lang w:val="da-DK"/>
+        </w:rPr>
+        <w:t>ere utallige forskellige produkter.</w:t>
       </w:r>
     </w:p>
     <w:p>
@@ -1301,7 +1299,19 @@
         <w:rPr>
           <w:lang w:val="da-DK"/>
         </w:rPr>
-        <w:t xml:space="preserve"> projektet var vores første gruppeprojekt, hvilket jeg ofte kan have lidt svært ved. Da jeg ofte har nogle klare idéer, men ikke altid er så god til at få dem fortalt, og der derfor opstår misforståelser. Men vi valgte at bruge</w:t>
+        <w:t xml:space="preserve"> projektet var vores første gruppeprojekt, hvilket jeg ofte kan have lidt svært ved. Da jeg ofte har nogle klare idéer, men ikke altid er så god til at få dem </w:t>
+      </w:r>
+      <w:r>
+        <w:rPr>
+          <w:lang w:val="da-DK"/>
+        </w:rPr>
+        <w:t>forklaret videre</w:t>
+      </w:r>
+      <w:r>
+        <w:rPr>
+          <w:lang w:val="da-DK"/>
+        </w:rPr>
+        <w:t>, og der derfor opstår misforståelser. Men vi valgte at bruge</w:t>
       </w:r>
       <w:r>
         <w:rPr>
@@ -1333,7 +1343,15 @@
         <w:rPr>
           <w:lang w:val="da-DK"/>
         </w:rPr>
-        <w:t xml:space="preserve">) og PBS (Product Breakdown </w:t>
+        <w:t>) og PBS (Product Bre</w:t>
+      </w:r>
+      <w:bookmarkStart w:id="3" w:name="_GoBack"/>
+      <w:bookmarkEnd w:id="3"/>
+      <w:r>
+        <w:rPr>
+          <w:lang w:val="da-DK"/>
+        </w:rPr>
+        <w:t xml:space="preserve">akdown </w:t>
       </w:r>
       <w:proofErr w:type="spellStart"/>
       <w:r>
@@ -1561,7 +1579,7 @@
           <w:lang w:val="da-DK"/>
         </w:rPr>
       </w:pPr>
-      <w:bookmarkStart w:id="3" w:name="_Toc531692318"/>
+      <w:bookmarkStart w:id="4" w:name="_Toc531692318"/>
       <w:r>
         <w:rPr>
           <w:lang w:val="da-DK"/>
@@ -1582,7 +1600,7 @@
         </w:rPr>
         <w:t xml:space="preserve"> og hjemmeside</w:t>
       </w:r>
-      <w:bookmarkEnd w:id="3"/>
+      <w:bookmarkEnd w:id="4"/>
     </w:p>
     <w:p>
       <w:pPr>
@@ -1678,14 +1696,14 @@
           <w:lang w:val="da-DK"/>
         </w:rPr>
       </w:pPr>
-      <w:bookmarkStart w:id="4" w:name="_Toc531692319"/>
+      <w:bookmarkStart w:id="5" w:name="_Toc531692319"/>
       <w:r>
         <w:rPr>
           <w:lang w:val="da-DK"/>
         </w:rPr>
         <w:t>Byg en app</w:t>
       </w:r>
-      <w:bookmarkEnd w:id="4"/>
+      <w:bookmarkEnd w:id="5"/>
     </w:p>
     <w:p>
       <w:pPr>
@@ -1884,14 +1902,14 @@
           <w:lang w:val="da-DK"/>
         </w:rPr>
       </w:pPr>
-      <w:bookmarkStart w:id="5" w:name="_Toc531692320"/>
+      <w:bookmarkStart w:id="6" w:name="_Toc531692320"/>
       <w:r>
         <w:rPr>
           <w:lang w:val="da-DK"/>
         </w:rPr>
         <w:t>Eksamensprojektet</w:t>
       </w:r>
-      <w:bookmarkEnd w:id="5"/>
+      <w:bookmarkEnd w:id="6"/>
     </w:p>
     <w:p>
       <w:pPr>
@@ -1989,14 +2007,14 @@
           <w:lang w:val="da-DK"/>
         </w:rPr>
       </w:pPr>
-      <w:bookmarkStart w:id="6" w:name="_Toc531692321"/>
+      <w:bookmarkStart w:id="7" w:name="_Toc531692321"/>
       <w:r>
         <w:rPr>
           <w:lang w:val="da-DK"/>
         </w:rPr>
         <w:t>HSF Hjemmeside</w:t>
       </w:r>
-      <w:bookmarkEnd w:id="6"/>
+      <w:bookmarkEnd w:id="7"/>
     </w:p>
     <w:p>
       <w:pPr>
@@ -2301,14 +2319,14 @@
           <w:lang w:val="da-DK"/>
         </w:rPr>
       </w:pPr>
-      <w:bookmarkStart w:id="7" w:name="_Toc531692322"/>
+      <w:bookmarkStart w:id="8" w:name="_Toc531692322"/>
       <w:r>
         <w:rPr>
           <w:lang w:val="da-DK"/>
         </w:rPr>
         <w:t>Besvarelser af opgaver</w:t>
       </w:r>
-      <w:bookmarkEnd w:id="7"/>
+      <w:bookmarkEnd w:id="8"/>
     </w:p>
     <w:p>
       <w:pPr>
@@ -2317,14 +2335,14 @@
           <w:lang w:val="da-DK"/>
         </w:rPr>
       </w:pPr>
-      <w:bookmarkStart w:id="8" w:name="_Toc531692323"/>
+      <w:bookmarkStart w:id="9" w:name="_Toc531692323"/>
       <w:r>
         <w:rPr>
           <w:lang w:val="da-DK"/>
         </w:rPr>
         <w:t>Byg en App</w:t>
       </w:r>
-      <w:bookmarkEnd w:id="8"/>
+      <w:bookmarkEnd w:id="9"/>
     </w:p>
     <w:p>
       <w:pPr>
@@ -2749,14 +2767,14 @@
           <w:lang w:val="da-DK"/>
         </w:rPr>
       </w:pPr>
-      <w:bookmarkStart w:id="9" w:name="_Toc531692324"/>
+      <w:bookmarkStart w:id="10" w:name="_Toc531692324"/>
       <w:r>
         <w:rPr>
           <w:lang w:val="da-DK"/>
         </w:rPr>
         <w:t>Links</w:t>
       </w:r>
-      <w:bookmarkEnd w:id="9"/>
+      <w:bookmarkEnd w:id="10"/>
     </w:p>
     <w:p>
       <w:pPr>
@@ -2765,7 +2783,7 @@
           <w:lang w:val="da-DK"/>
         </w:rPr>
       </w:pPr>
-      <w:bookmarkStart w:id="10" w:name="_Toc531692325"/>
+      <w:bookmarkStart w:id="11" w:name="_Toc531692325"/>
       <w:r>
         <w:rPr>
           <w:lang w:val="da-DK"/>
@@ -2786,7 +2804,7 @@
         </w:rPr>
         <w:t xml:space="preserve"> og layouts</w:t>
       </w:r>
-      <w:bookmarkEnd w:id="10"/>
+      <w:bookmarkEnd w:id="11"/>
     </w:p>
     <w:p>
       <w:pPr>
@@ -2838,8 +2856,6 @@
         </w:rPr>
         <w:t>HUSK AT SKRIVE TAK</w:t>
       </w:r>
-      <w:bookmarkStart w:id="11" w:name="_GoBack"/>
-      <w:bookmarkEnd w:id="11"/>
     </w:p>
     <w:p>
       <w:pPr>
@@ -3097,6 +3113,11 @@
           <w:lang w:val="da-DK"/>
         </w:rPr>
         <w:t xml:space="preserve"> af mobil og tablet: pixabay.com</w:t>
+      </w:r>
+    </w:p>
+    <w:p>
+      <w:r>
+        <w:t>&lt;a href='https://www.freepik.com/free-vector/technology-digital-device-icon-vector-concept_3201438.htm'&gt;Designed by Rawpixel.com&lt;/a&gt;</w:t>
       </w:r>
     </w:p>
     <w:sectPr>
@@ -4366,6 +4387,18 @@
     <w:uiPriority w:val="99"/>
     <w:rsid w:val="00DB0900"/>
   </w:style>
+  <w:style w:type="character" w:styleId="BesgtLink">
+    <w:name w:val="FollowedHyperlink"/>
+    <w:basedOn w:val="Standardskrifttypeiafsnit"/>
+    <w:uiPriority w:val="99"/>
+    <w:semiHidden/>
+    <w:unhideWhenUsed/>
+    <w:rsid w:val="008C2A52"/>
+    <w:rPr>
+      <w:color w:val="954F72" w:themeColor="followedHyperlink"/>
+      <w:u w:val="single"/>
+    </w:rPr>
+  </w:style>
 </w:styles>
 </file>
 
@@ -4669,7 +4702,7 @@
 </file>
 
 <file path=customXml/itemProps1.xml><?xml version="1.0" encoding="utf-8"?>
-<ds:datastoreItem xmlns:ds="http://schemas.openxmlformats.org/officeDocument/2006/customXml" ds:itemID="{649A1AEE-5262-4EFD-976E-4B0A905EF533}">
+<ds:datastoreItem xmlns:ds="http://schemas.openxmlformats.org/officeDocument/2006/customXml" ds:itemID="{33ED64AF-8D82-4346-B8DB-8C580794A107}">
   <ds:schemaRefs>
     <ds:schemaRef ds:uri="http://schemas.openxmlformats.org/officeDocument/2006/bibliography"/>
   </ds:schemaRefs>

--- a/documents/1_semester_eksamensprojekt.docx
+++ b/documents/1_semester_eksamensprojekt.docx
@@ -1343,15 +1343,7 @@
         <w:rPr>
           <w:lang w:val="da-DK"/>
         </w:rPr>
-        <w:t>) og PBS (Product Bre</w:t>
-      </w:r>
-      <w:bookmarkStart w:id="3" w:name="_GoBack"/>
-      <w:bookmarkEnd w:id="3"/>
-      <w:r>
-        <w:rPr>
-          <w:lang w:val="da-DK"/>
-        </w:rPr>
-        <w:t xml:space="preserve">akdown </w:t>
+        <w:t xml:space="preserve">) og PBS (Product Breakdown </w:t>
       </w:r>
       <w:proofErr w:type="spellStart"/>
       <w:r>
@@ -1579,7 +1571,7 @@
           <w:lang w:val="da-DK"/>
         </w:rPr>
       </w:pPr>
-      <w:bookmarkStart w:id="4" w:name="_Toc531692318"/>
+      <w:bookmarkStart w:id="3" w:name="_Toc531692318"/>
       <w:r>
         <w:rPr>
           <w:lang w:val="da-DK"/>
@@ -1600,7 +1592,7 @@
         </w:rPr>
         <w:t xml:space="preserve"> og hjemmeside</w:t>
       </w:r>
-      <w:bookmarkEnd w:id="4"/>
+      <w:bookmarkEnd w:id="3"/>
     </w:p>
     <w:p>
       <w:pPr>
@@ -1696,14 +1688,14 @@
           <w:lang w:val="da-DK"/>
         </w:rPr>
       </w:pPr>
-      <w:bookmarkStart w:id="5" w:name="_Toc531692319"/>
+      <w:bookmarkStart w:id="4" w:name="_Toc531692319"/>
       <w:r>
         <w:rPr>
           <w:lang w:val="da-DK"/>
         </w:rPr>
         <w:t>Byg en app</w:t>
       </w:r>
-      <w:bookmarkEnd w:id="5"/>
+      <w:bookmarkEnd w:id="4"/>
     </w:p>
     <w:p>
       <w:pPr>
@@ -1902,116 +1894,234 @@
           <w:lang w:val="da-DK"/>
         </w:rPr>
       </w:pPr>
-      <w:bookmarkStart w:id="6" w:name="_Toc531692320"/>
+      <w:bookmarkStart w:id="5" w:name="_Toc531692320"/>
       <w:r>
         <w:rPr>
           <w:lang w:val="da-DK"/>
         </w:rPr>
         <w:t>Eksamensprojektet</w:t>
       </w:r>
+      <w:bookmarkEnd w:id="5"/>
+    </w:p>
+    <w:p>
+      <w:pPr>
+        <w:rPr>
+          <w:b/>
+          <w:lang w:val="da-DK"/>
+        </w:rPr>
+      </w:pPr>
+      <w:r>
+        <w:rPr>
+          <w:b/>
+          <w:lang w:val="da-DK"/>
+        </w:rPr>
+        <w:t>Hvad har jeg lært under forløbet?</w:t>
+      </w:r>
+    </w:p>
+    <w:p>
+      <w:pPr>
+        <w:rPr>
+          <w:lang w:val="da-DK"/>
+        </w:rPr>
+      </w:pPr>
+      <w:bookmarkStart w:id="6" w:name="_GoBack"/>
+      <w:r>
+        <w:rPr>
+          <w:lang w:val="da-DK"/>
+        </w:rPr>
+        <w:t xml:space="preserve">Jeg har lært en masse om at strukturere min tid. Førhen fik jeg kun gjort ting, når jeg var under tidspres. Men da jeg havde fra starten sat nogle milepæle og små deadlines, så kunne jeg nemmere holde motivationen </w:t>
+      </w:r>
+      <w:r>
+        <w:rPr>
+          <w:lang w:val="da-DK"/>
+        </w:rPr>
+        <w:t>(</w:t>
+      </w:r>
+      <w:r>
+        <w:rPr>
+          <w:lang w:val="da-DK"/>
+        </w:rPr>
+        <w:t>om at få noget gjort</w:t>
+      </w:r>
+      <w:r>
+        <w:rPr>
+          <w:lang w:val="da-DK"/>
+        </w:rPr>
+        <w:t>)</w:t>
+      </w:r>
+      <w:r>
+        <w:rPr>
+          <w:lang w:val="da-DK"/>
+        </w:rPr>
+        <w:t xml:space="preserve"> oppe.</w:t>
+      </w:r>
+      <w:r>
+        <w:rPr>
+          <w:lang w:val="da-DK"/>
+        </w:rPr>
+        <w:t xml:space="preserve"> Så opgavekravende i opgaven har været til stor hjælp for mig for at kunne fuldføre projektet på en måde, så jeg er blevet tilfreds med udviklingen undervejs.</w:t>
+      </w:r>
+    </w:p>
+    <w:p>
+      <w:pPr>
+        <w:rPr>
+          <w:lang w:val="da-DK"/>
+        </w:rPr>
+      </w:pPr>
+      <w:r>
+        <w:rPr>
+          <w:lang w:val="da-DK"/>
+        </w:rPr>
+        <w:t xml:space="preserve">Jeg forventede at lære at kunne anvende de værktøjer vi havde fået i undervisningen til noget praktisk. </w:t>
+      </w:r>
+      <w:r>
+        <w:rPr>
+          <w:lang w:val="da-DK"/>
+        </w:rPr>
+        <w:t xml:space="preserve">F.eks. </w:t>
+      </w:r>
+      <w:r>
+        <w:rPr>
+          <w:lang w:val="da-DK"/>
+        </w:rPr>
+        <w:t>kan</w:t>
+      </w:r>
+      <w:r>
+        <w:rPr>
+          <w:lang w:val="da-DK"/>
+        </w:rPr>
+        <w:t xml:space="preserve"> det</w:t>
+      </w:r>
+      <w:r>
+        <w:rPr>
+          <w:lang w:val="da-DK"/>
+        </w:rPr>
+        <w:t xml:space="preserve"> være svært at forstå hvor nødvendige Work Breakdown </w:t>
+      </w:r>
+      <w:proofErr w:type="spellStart"/>
+      <w:r>
+        <w:rPr>
+          <w:lang w:val="da-DK"/>
+        </w:rPr>
+        <w:t>Structure</w:t>
+      </w:r>
+      <w:proofErr w:type="spellEnd"/>
+      <w:r>
+        <w:rPr>
+          <w:lang w:val="da-DK"/>
+        </w:rPr>
+        <w:t xml:space="preserve"> kan være, når man ikke har brugt det før. Derudover ville jeg gerne bruge noget </w:t>
+      </w:r>
+      <w:proofErr w:type="spellStart"/>
+      <w:r>
+        <w:rPr>
+          <w:lang w:val="da-DK"/>
+        </w:rPr>
+        <w:t>javascript</w:t>
+      </w:r>
+      <w:proofErr w:type="spellEnd"/>
+      <w:r>
+        <w:rPr>
+          <w:lang w:val="da-DK"/>
+        </w:rPr>
+        <w:t>, da der er det som jeg har sværest med</w:t>
+      </w:r>
+      <w:r>
+        <w:rPr>
+          <w:lang w:val="da-DK"/>
+        </w:rPr>
+        <w:t xml:space="preserve"> lige nu</w:t>
+      </w:r>
+      <w:r>
+        <w:rPr>
+          <w:lang w:val="da-DK"/>
+        </w:rPr>
+        <w:t>.</w:t>
+      </w:r>
+    </w:p>
+    <w:p>
+      <w:pPr>
+        <w:rPr>
+          <w:lang w:val="da-DK"/>
+        </w:rPr>
+      </w:pPr>
+      <w:r>
+        <w:rPr>
+          <w:lang w:val="da-DK"/>
+        </w:rPr>
+        <w:t xml:space="preserve">Jeg nåede mit mål om at bruge noget </w:t>
+      </w:r>
+      <w:proofErr w:type="spellStart"/>
+      <w:r>
+        <w:rPr>
+          <w:lang w:val="da-DK"/>
+        </w:rPr>
+        <w:t>javascript</w:t>
+      </w:r>
+      <w:proofErr w:type="spellEnd"/>
+      <w:r>
+        <w:rPr>
+          <w:lang w:val="da-DK"/>
+        </w:rPr>
+        <w:t xml:space="preserve">, men jeg mangler noget mere teori om det. Fordi ét er at finde nogle eksempler på nettet om hvordan man f.eks. kan </w:t>
+      </w:r>
+      <w:proofErr w:type="spellStart"/>
+      <w:r>
+        <w:rPr>
+          <w:lang w:val="da-DK"/>
+        </w:rPr>
+        <w:t>swipe</w:t>
+      </w:r>
+      <w:proofErr w:type="spellEnd"/>
+      <w:r>
+        <w:rPr>
+          <w:lang w:val="da-DK"/>
+        </w:rPr>
+        <w:t xml:space="preserve"> imellem projekterne, men jeg vil gerne kunne 100% forstå hvad der er i min kode. Som det er lige nu, har jeg ikke nok viden om opbygningen og sproget i </w:t>
+      </w:r>
+      <w:proofErr w:type="spellStart"/>
+      <w:r>
+        <w:rPr>
+          <w:lang w:val="da-DK"/>
+        </w:rPr>
+        <w:t>javascript</w:t>
+      </w:r>
+      <w:proofErr w:type="spellEnd"/>
+      <w:r>
+        <w:rPr>
+          <w:lang w:val="da-DK"/>
+        </w:rPr>
+        <w:t xml:space="preserve"> til at jeg ville implementere det i dette projekt. Så fremadrettet vil jeg målrette mig efter at lære sproget (</w:t>
+      </w:r>
+      <w:proofErr w:type="spellStart"/>
+      <w:r>
+        <w:rPr>
+          <w:lang w:val="da-DK"/>
+        </w:rPr>
+        <w:t>javascript</w:t>
+      </w:r>
+      <w:proofErr w:type="spellEnd"/>
+      <w:r>
+        <w:rPr>
+          <w:lang w:val="da-DK"/>
+        </w:rPr>
+        <w:t>) fra bunden, så jeg fremover kan kreere en mere brugervenlig hjemmeside.</w:t>
+      </w:r>
+    </w:p>
+    <w:p>
+      <w:pPr>
+        <w:pStyle w:val="Overskrift2"/>
+        <w:rPr>
+          <w:lang w:val="da-DK"/>
+        </w:rPr>
+      </w:pPr>
+      <w:bookmarkStart w:id="7" w:name="_Toc531692321"/>
       <w:bookmarkEnd w:id="6"/>
-    </w:p>
-    <w:p>
-      <w:pPr>
-        <w:rPr>
-          <w:b/>
-          <w:lang w:val="da-DK"/>
-        </w:rPr>
-      </w:pPr>
-      <w:r>
-        <w:rPr>
-          <w:b/>
-          <w:lang w:val="da-DK"/>
-        </w:rPr>
-        <w:t xml:space="preserve">Hvad har jeg lært under forløbet? </w:t>
-      </w:r>
-    </w:p>
-    <w:p>
-      <w:pPr>
-        <w:rPr>
-          <w:b/>
-          <w:lang w:val="da-DK"/>
-        </w:rPr>
-      </w:pPr>
-      <w:r>
-        <w:rPr>
-          <w:b/>
-          <w:lang w:val="da-DK"/>
-        </w:rPr>
-        <w:t>Hvordan hænger det sammen med mi</w:t>
-      </w:r>
-      <w:r>
-        <w:rPr>
-          <w:b/>
-          <w:lang w:val="da-DK"/>
-        </w:rPr>
-        <w:t xml:space="preserve">t </w:t>
-      </w:r>
-      <w:r>
-        <w:rPr>
-          <w:b/>
-          <w:lang w:val="da-DK"/>
-        </w:rPr>
-        <w:t>forhåndskendskab til emnet og denne opgavetype?</w:t>
-      </w:r>
-    </w:p>
-    <w:p>
-      <w:pPr>
-        <w:rPr>
-          <w:b/>
-          <w:lang w:val="da-DK"/>
-        </w:rPr>
-      </w:pPr>
-      <w:r>
-        <w:rPr>
-          <w:b/>
-          <w:lang w:val="da-DK"/>
-        </w:rPr>
-        <w:t>Hvad forventede jeg at lære?</w:t>
-      </w:r>
-    </w:p>
-    <w:p>
-      <w:pPr>
-        <w:rPr>
-          <w:b/>
-          <w:lang w:val="da-DK"/>
-        </w:rPr>
-      </w:pPr>
-      <w:r>
-        <w:rPr>
-          <w:b/>
-          <w:lang w:val="da-DK"/>
-        </w:rPr>
-        <w:t>Hvad har jeg mere brug for at lære?</w:t>
-      </w:r>
-    </w:p>
-    <w:p>
-      <w:pPr>
-        <w:rPr>
-          <w:b/>
-          <w:lang w:val="da-DK"/>
-        </w:rPr>
-      </w:pPr>
-      <w:r>
-        <w:rPr>
-          <w:b/>
-          <w:lang w:val="da-DK"/>
-        </w:rPr>
-        <w:t>Hvad vil jeg foretage mig for at komme til at lære dette?</w:t>
-      </w:r>
-    </w:p>
-    <w:p>
-      <w:pPr>
-        <w:pStyle w:val="Overskrift2"/>
-        <w:rPr>
-          <w:lang w:val="da-DK"/>
-        </w:rPr>
-      </w:pPr>
-      <w:bookmarkStart w:id="7" w:name="_Toc531692321"/>
-      <w:r>
-        <w:rPr>
-          <w:lang w:val="da-DK"/>
-        </w:rPr>
+      <w:r>
+        <w:rPr>
+          <w:lang w:val="da-DK"/>
+        </w:rPr>
+        <w:lastRenderedPageBreak/>
         <w:t>HSF Hjemmeside</w:t>
       </w:r>
       <w:bookmarkEnd w:id="7"/>
@@ -2215,7 +2325,6 @@
           <w:szCs w:val="30"/>
           <w:lang w:val="da-DK"/>
         </w:rPr>
-        <w:lastRenderedPageBreak/>
         <w:t xml:space="preserve">Før i tiden havde foreningen et nyhedsbrev de printede og sendte det til folk med posten. Men i dag er det på computeren. Nyhedsbrevet består af referater, invitationer og beskrivelser fra kampe eller aktiviteter. For at være sikker på at alle medlemmer har adgang til at læse nyhedsbrevet ville de også gerne havde det </w:t>
       </w:r>
       <w:proofErr w:type="spellStart"/>
@@ -2633,7 +2742,6 @@
           <w:shd w:val="clear" w:color="auto" w:fill="F9F9F9"/>
           <w:lang w:val="da-DK"/>
         </w:rPr>
-        <w:lastRenderedPageBreak/>
         <w:t>Flowchart</w:t>
       </w:r>
       <w:proofErr w:type="spellEnd"/>
@@ -2920,6 +3028,7 @@
         <w:rPr>
           <w:lang w:val="da-DK"/>
         </w:rPr>
+        <w:lastRenderedPageBreak/>
         <w:t>Noter jeg skal huske inden aflevering</w:t>
       </w:r>
       <w:bookmarkEnd w:id="12"/>
@@ -3052,7 +3161,6 @@
         <w:rPr>
           <w:lang w:val="da-DK"/>
         </w:rPr>
-        <w:lastRenderedPageBreak/>
         <w:t>Pinterrest</w:t>
       </w:r>
       <w:proofErr w:type="spellEnd"/>
@@ -4702,7 +4810,7 @@
 </file>
 
 <file path=customXml/itemProps1.xml><?xml version="1.0" encoding="utf-8"?>
-<ds:datastoreItem xmlns:ds="http://schemas.openxmlformats.org/officeDocument/2006/customXml" ds:itemID="{33ED64AF-8D82-4346-B8DB-8C580794A107}">
+<ds:datastoreItem xmlns:ds="http://schemas.openxmlformats.org/officeDocument/2006/customXml" ds:itemID="{BB0FEAA6-C91F-47E7-B3F4-42650CAAF7E9}">
   <ds:schemaRefs>
     <ds:schemaRef ds:uri="http://schemas.openxmlformats.org/officeDocument/2006/bibliography"/>
   </ds:schemaRefs>
